--- a/ARM part 2 - copy, condition, extension.docx
+++ b/ARM part 2 - copy, condition, extension.docx
@@ -41,8 +41,6 @@
         </w:rPr>
         <w:t>, part 2</w:t>
       </w:r>
-      <w:bookmarkStart w:id="0" w:name="_GoBack"/>
-      <w:bookmarkEnd w:id="0"/>
     </w:p>
     <w:p>
       <w:pPr>
@@ -595,7 +593,6 @@
         </w:rPr>
         <w:t> file extension. The complete name of the file </w:t>
       </w:r>
-      <w:proofErr w:type="gramStart"/>
       <w:r>
         <w:rPr>
           <w:rStyle w:val="Strong"/>
@@ -604,7 +601,6 @@
         </w:rPr>
         <w:t>azuredeploy.json</w:t>
       </w:r>
-      <w:proofErr w:type="gramEnd"/>
       <w:r>
         <w:rPr>
           <w:rFonts w:ascii="Segoe UI" w:hAnsi="Segoe UI" w:cs="Segoe UI"/>
@@ -1006,19 +1002,137 @@
           <w:sz w:val="36"/>
           <w:szCs w:val="36"/>
         </w:rPr>
-        <w:t xml:space="preserve">Sign </w:t>
-      </w:r>
-      <w:proofErr w:type="gramStart"/>
-      <w:r>
+        <w:t>Sign in to Azure</w:t>
+      </w:r>
+    </w:p>
+    <w:p>
+      <w:pPr>
+        <w:pStyle w:val="NormalWeb"/>
+        <w:shd w:val="clear" w:color="auto" w:fill="FFFFFF"/>
+        <w:rPr>
+          <w:rFonts w:ascii="Segoe UI" w:hAnsi="Segoe UI" w:cs="Segoe UI"/>
+          <w:color w:val="171717"/>
+          <w:shd w:val="clear" w:color="auto" w:fill="FFFFFF"/>
+        </w:rPr>
+      </w:pPr>
+      <w:r>
+        <w:rPr>
+          <w:rFonts w:ascii="Segoe UI" w:hAnsi="Segoe UI" w:cs="Segoe UI"/>
+          <w:color w:val="171717"/>
+          <w:shd w:val="clear" w:color="auto" w:fill="FFFFFF"/>
+        </w:rPr>
+        <w:t>To start working with Azure PowerShell/Azure CLI, sign in with your Azure credentials.</w:t>
+      </w:r>
+    </w:p>
+    <w:p>
+      <w:pPr>
+        <w:pStyle w:val="NormalWeb"/>
+        <w:shd w:val="clear" w:color="auto" w:fill="FFFFFF"/>
+        <w:rPr>
+          <w:rFonts w:ascii="Consolas" w:hAnsi="Consolas"/>
+          <w:color w:val="0101FD"/>
+          <w:sz w:val="21"/>
+          <w:szCs w:val="21"/>
+          <w:shd w:val="clear" w:color="auto" w:fill="FAFAFA"/>
+        </w:rPr>
+      </w:pPr>
+      <w:r>
+        <w:rPr>
+          <w:rFonts w:ascii="Consolas" w:hAnsi="Consolas"/>
+          <w:color w:val="0101FD"/>
+          <w:sz w:val="21"/>
+          <w:szCs w:val="21"/>
+          <w:shd w:val="clear" w:color="auto" w:fill="FAFAFA"/>
+        </w:rPr>
+        <w:t>az login</w:t>
+      </w:r>
+    </w:p>
+    <w:p>
+      <w:pPr>
+        <w:pStyle w:val="NormalWeb"/>
+        <w:shd w:val="clear" w:color="auto" w:fill="FFFFFF"/>
+        <w:rPr>
+          <w:rFonts w:ascii="Segoe UI" w:hAnsi="Segoe UI" w:cs="Segoe UI"/>
+          <w:color w:val="171717"/>
+          <w:shd w:val="clear" w:color="auto" w:fill="FFFFFF"/>
+        </w:rPr>
+      </w:pPr>
+      <w:r>
+        <w:rPr>
+          <w:rFonts w:ascii="Segoe UI" w:hAnsi="Segoe UI" w:cs="Segoe UI"/>
+          <w:color w:val="171717"/>
+          <w:shd w:val="clear" w:color="auto" w:fill="FFFFFF"/>
+        </w:rPr>
+        <w:t>If you have multiple Azure subscriptions, select the subscription you want to use:</w:t>
+      </w:r>
+    </w:p>
+    <w:p>
+      <w:pPr>
+        <w:shd w:val="clear" w:color="auto" w:fill="FFFFFF"/>
+        <w:spacing w:after="150" w:line="240" w:lineRule="auto"/>
+        <w:rPr>
+          <w:rFonts w:ascii="Segoe UI" w:eastAsia="Times New Roman" w:hAnsi="Segoe UI" w:cs="Segoe UI"/>
+          <w:color w:val="333333"/>
+          <w:sz w:val="24"/>
+          <w:szCs w:val="24"/>
+        </w:rPr>
+      </w:pPr>
+      <w:r>
+        <w:rPr>
+          <w:rStyle w:val="hljs-keyword"/>
+          <w:rFonts w:ascii="Consolas" w:hAnsi="Consolas"/>
+          <w:color w:val="0101FD"/>
+          <w:sz w:val="21"/>
+          <w:szCs w:val="21"/>
+          <w:shd w:val="clear" w:color="auto" w:fill="FAFAFA"/>
+        </w:rPr>
+        <w:t xml:space="preserve">az account set </w:t>
+      </w:r>
+      <w:r>
+        <w:rPr>
+          <w:rStyle w:val="hljs-parameter"/>
+          <w:rFonts w:ascii="Consolas" w:hAnsi="Consolas"/>
+          <w:color w:val="007D9A"/>
+          <w:sz w:val="21"/>
+          <w:szCs w:val="21"/>
+          <w:shd w:val="clear" w:color="auto" w:fill="FAFAFA"/>
+        </w:rPr>
+        <w:t>--subscription</w:t>
+      </w:r>
+      <w:r>
+        <w:rPr>
+          <w:rFonts w:ascii="Consolas" w:hAnsi="Consolas"/>
+          <w:color w:val="171717"/>
+          <w:sz w:val="21"/>
+          <w:szCs w:val="21"/>
+          <w:shd w:val="clear" w:color="auto" w:fill="FAFAFA"/>
+        </w:rPr>
+        <w:t xml:space="preserve"> </w:t>
+      </w:r>
+      <w:r>
+        <w:rPr>
+          <w:rStyle w:val="hljs-parameter"/>
+          <w:rFonts w:ascii="Consolas" w:hAnsi="Consolas"/>
+          <w:color w:val="007D9A"/>
+          <w:sz w:val="21"/>
+          <w:szCs w:val="21"/>
+          <w:shd w:val="clear" w:color="auto" w:fill="FAFAFA"/>
+        </w:rPr>
+        <w:t>[SubscriptionID/SubscriptionName]</w:t>
+      </w:r>
+    </w:p>
+    <w:p>
+      <w:pPr>
+        <w:shd w:val="clear" w:color="auto" w:fill="FFFFFF"/>
+        <w:spacing w:before="300" w:after="150" w:line="240" w:lineRule="auto"/>
+        <w:outlineLvl w:val="2"/>
         <w:rPr>
           <w:rFonts w:ascii="Segoe UI" w:eastAsia="Times New Roman" w:hAnsi="Segoe UI" w:cs="Segoe UI"/>
           <w:color w:val="333333"/>
           <w:sz w:val="36"/>
           <w:szCs w:val="36"/>
         </w:rPr>
-        <w:t>in to</w:t>
-      </w:r>
-      <w:proofErr w:type="gramEnd"/>
+      </w:pPr>
       <w:r>
         <w:rPr>
           <w:rFonts w:ascii="Segoe UI" w:eastAsia="Times New Roman" w:hAnsi="Segoe UI" w:cs="Segoe UI"/>
@@ -1026,123 +1140,16 @@
           <w:sz w:val="36"/>
           <w:szCs w:val="36"/>
         </w:rPr>
-        <w:t xml:space="preserve"> Azure</w:t>
-      </w:r>
-    </w:p>
-    <w:p>
-      <w:pPr>
-        <w:pStyle w:val="NormalWeb"/>
-        <w:shd w:val="clear" w:color="auto" w:fill="FFFFFF"/>
-        <w:rPr>
-          <w:rFonts w:ascii="Segoe UI" w:hAnsi="Segoe UI" w:cs="Segoe UI"/>
-          <w:color w:val="171717"/>
-          <w:shd w:val="clear" w:color="auto" w:fill="FFFFFF"/>
-        </w:rPr>
-      </w:pPr>
-      <w:r>
-        <w:rPr>
-          <w:rFonts w:ascii="Segoe UI" w:hAnsi="Segoe UI" w:cs="Segoe UI"/>
-          <w:color w:val="171717"/>
-          <w:shd w:val="clear" w:color="auto" w:fill="FFFFFF"/>
-        </w:rPr>
-        <w:t>To start working with Azure PowerShell/Azure CLI, sign in with your Azure credentials.</w:t>
-      </w:r>
-    </w:p>
-    <w:p>
-      <w:pPr>
-        <w:pStyle w:val="NormalWeb"/>
-        <w:shd w:val="clear" w:color="auto" w:fill="FFFFFF"/>
-        <w:rPr>
-          <w:rFonts w:ascii="Consolas" w:hAnsi="Consolas"/>
-          <w:color w:val="0101FD"/>
-          <w:sz w:val="21"/>
-          <w:szCs w:val="21"/>
-          <w:shd w:val="clear" w:color="auto" w:fill="FAFAFA"/>
-        </w:rPr>
-      </w:pPr>
-      <w:r>
-        <w:rPr>
-          <w:rFonts w:ascii="Consolas" w:hAnsi="Consolas"/>
-          <w:color w:val="0101FD"/>
-          <w:sz w:val="21"/>
-          <w:szCs w:val="21"/>
-          <w:shd w:val="clear" w:color="auto" w:fill="FAFAFA"/>
-        </w:rPr>
-        <w:t>az login</w:t>
-      </w:r>
-    </w:p>
-    <w:p>
-      <w:pPr>
-        <w:pStyle w:val="NormalWeb"/>
-        <w:shd w:val="clear" w:color="auto" w:fill="FFFFFF"/>
-        <w:rPr>
-          <w:rFonts w:ascii="Segoe UI" w:hAnsi="Segoe UI" w:cs="Segoe UI"/>
-          <w:color w:val="171717"/>
-          <w:shd w:val="clear" w:color="auto" w:fill="FFFFFF"/>
-        </w:rPr>
-      </w:pPr>
-      <w:r>
-        <w:rPr>
-          <w:rFonts w:ascii="Segoe UI" w:hAnsi="Segoe UI" w:cs="Segoe UI"/>
-          <w:color w:val="171717"/>
-          <w:shd w:val="clear" w:color="auto" w:fill="FFFFFF"/>
-        </w:rPr>
-        <w:t>If you have multiple Azure subscriptions, select the subscription you want to use:</w:t>
-      </w:r>
-    </w:p>
-    <w:p>
-      <w:pPr>
-        <w:shd w:val="clear" w:color="auto" w:fill="FFFFFF"/>
-        <w:spacing w:after="150" w:line="240" w:lineRule="auto"/>
+        <w:t>Copy</w:t>
+      </w:r>
+      <w:r>
         <w:rPr>
           <w:rFonts w:ascii="Segoe UI" w:eastAsia="Times New Roman" w:hAnsi="Segoe UI" w:cs="Segoe UI"/>
           <w:color w:val="333333"/>
-          <w:sz w:val="24"/>
-          <w:szCs w:val="24"/>
-        </w:rPr>
-      </w:pPr>
-      <w:r>
-        <w:rPr>
-          <w:rStyle w:val="hljs-keyword"/>
-          <w:rFonts w:ascii="Consolas" w:hAnsi="Consolas"/>
-          <w:color w:val="0101FD"/>
-          <w:sz w:val="21"/>
-          <w:szCs w:val="21"/>
-          <w:shd w:val="clear" w:color="auto" w:fill="FAFAFA"/>
-        </w:rPr>
-        <w:t xml:space="preserve">az account set </w:t>
-      </w:r>
-      <w:r>
-        <w:rPr>
-          <w:rStyle w:val="hljs-parameter"/>
-          <w:rFonts w:ascii="Consolas" w:hAnsi="Consolas"/>
-          <w:color w:val="007D9A"/>
-          <w:sz w:val="21"/>
-          <w:szCs w:val="21"/>
-          <w:shd w:val="clear" w:color="auto" w:fill="FAFAFA"/>
-        </w:rPr>
-        <w:t>--subscription</w:t>
-      </w:r>
-      <w:r>
-        <w:rPr>
-          <w:rFonts w:ascii="Consolas" w:hAnsi="Consolas"/>
-          <w:color w:val="171717"/>
-          <w:sz w:val="21"/>
-          <w:szCs w:val="21"/>
-          <w:shd w:val="clear" w:color="auto" w:fill="FAFAFA"/>
-        </w:rPr>
-        <w:t xml:space="preserve"> </w:t>
-      </w:r>
-      <w:r>
-        <w:rPr>
-          <w:rStyle w:val="hljs-parameter"/>
-          <w:rFonts w:ascii="Consolas" w:hAnsi="Consolas"/>
-          <w:color w:val="007D9A"/>
-          <w:sz w:val="21"/>
-          <w:szCs w:val="21"/>
-          <w:shd w:val="clear" w:color="auto" w:fill="FAFAFA"/>
-        </w:rPr>
-        <w:t>[SubscriptionID/SubscriptionName]</w:t>
+          <w:sz w:val="36"/>
+          <w:szCs w:val="36"/>
+        </w:rPr>
+        <w:t xml:space="preserve"> template</w:t>
       </w:r>
     </w:p>
     <w:p>
@@ -1151,6 +1158,363 @@
         <w:spacing w:before="300" w:after="150" w:line="240" w:lineRule="auto"/>
         <w:outlineLvl w:val="2"/>
         <w:rPr>
+          <w:rFonts w:ascii="Segoe UI" w:hAnsi="Segoe UI" w:cs="Segoe UI"/>
+          <w:color w:val="171717"/>
+          <w:shd w:val="clear" w:color="auto" w:fill="FFFFFF"/>
+        </w:rPr>
+      </w:pPr>
+      <w:r>
+        <w:rPr>
+          <w:rFonts w:ascii="Segoe UI" w:hAnsi="Segoe UI" w:cs="Segoe UI"/>
+          <w:color w:val="171717"/>
+          <w:shd w:val="clear" w:color="auto" w:fill="FFFFFF"/>
+        </w:rPr>
+        <w:t>To create multiple resources of the same type you can use copy function:</w:t>
+      </w:r>
+    </w:p>
+    <w:p>
+      <w:pPr>
+        <w:pStyle w:val="NoSpacing"/>
+      </w:pPr>
+    </w:p>
+    <w:p>
+      <w:pPr>
+        <w:pStyle w:val="NoSpacing"/>
+      </w:pPr>
+      <w:r>
+        <w:t>{</w:t>
+      </w:r>
+    </w:p>
+    <w:p>
+      <w:pPr>
+        <w:pStyle w:val="NoSpacing"/>
+      </w:pPr>
+      <w:r>
+        <w:t xml:space="preserve">    "$schema": "https://schema.management.azure.com/schemas/2015-01-01/deploymentTemplate.json#",</w:t>
+      </w:r>
+    </w:p>
+    <w:p>
+      <w:pPr>
+        <w:pStyle w:val="NoSpacing"/>
+      </w:pPr>
+      <w:r>
+        <w:t xml:space="preserve">    "contentVersion": "1.0.0.0",</w:t>
+      </w:r>
+    </w:p>
+    <w:p>
+      <w:pPr>
+        <w:pStyle w:val="NoSpacing"/>
+      </w:pPr>
+      <w:r>
+        <w:t xml:space="preserve">    "parameters": {</w:t>
+      </w:r>
+    </w:p>
+    <w:p>
+      <w:pPr>
+        <w:pStyle w:val="NoSpacing"/>
+      </w:pPr>
+      <w:r>
+        <w:t xml:space="preserve">    },</w:t>
+      </w:r>
+    </w:p>
+    <w:p>
+      <w:pPr>
+        <w:pStyle w:val="NoSpacing"/>
+      </w:pPr>
+      <w:r>
+        <w:t xml:space="preserve">    "resources": [</w:t>
+      </w:r>
+    </w:p>
+    <w:p>
+      <w:pPr>
+        <w:pStyle w:val="NoSpacing"/>
+      </w:pPr>
+      <w:r>
+        <w:t xml:space="preserve">        {</w:t>
+      </w:r>
+    </w:p>
+    <w:p>
+      <w:pPr>
+        <w:pStyle w:val="NoSpacing"/>
+      </w:pPr>
+      <w:r>
+        <w:t xml:space="preserve">            "apiVersion": "2016-01-01",</w:t>
+      </w:r>
+    </w:p>
+    <w:p>
+      <w:pPr>
+        <w:pStyle w:val="NoSpacing"/>
+      </w:pPr>
+      <w:r>
+        <w:t xml:space="preserve">            "type": "Microsoft.Storage/storageAccounts",</w:t>
+      </w:r>
+    </w:p>
+    <w:p>
+      <w:pPr>
+        <w:pStyle w:val="NoSpacing"/>
+      </w:pPr>
+      <w:r>
+        <w:t xml:space="preserve">            </w:t>
+      </w:r>
+      <w:r>
+        <w:rPr>
+          <w:highlight w:val="yellow"/>
+        </w:rPr>
+        <w:t>"name": "[concat(copyIndex(),'storage', uniqueString(resourceGroup().id))]",</w:t>
+      </w:r>
+    </w:p>
+    <w:p>
+      <w:pPr>
+        <w:pStyle w:val="NoSpacing"/>
+      </w:pPr>
+      <w:r>
+        <w:t xml:space="preserve">            "location": "[resourceGroup().location]",</w:t>
+      </w:r>
+    </w:p>
+    <w:p>
+      <w:pPr>
+        <w:pStyle w:val="NoSpacing"/>
+      </w:pPr>
+      <w:r>
+        <w:t xml:space="preserve">            "sku": {</w:t>
+      </w:r>
+    </w:p>
+    <w:p>
+      <w:pPr>
+        <w:pStyle w:val="NoSpacing"/>
+      </w:pPr>
+      <w:r>
+        <w:t xml:space="preserve">                "name": "Standard_LRS"</w:t>
+      </w:r>
+    </w:p>
+    <w:p>
+      <w:pPr>
+        <w:pStyle w:val="NoSpacing"/>
+      </w:pPr>
+      <w:r>
+        <w:t xml:space="preserve">            },</w:t>
+      </w:r>
+    </w:p>
+    <w:p>
+      <w:pPr>
+        <w:pStyle w:val="NoSpacing"/>
+      </w:pPr>
+      <w:r>
+        <w:lastRenderedPageBreak/>
+        <w:t xml:space="preserve">            "kind": "Storage",</w:t>
+      </w:r>
+    </w:p>
+    <w:p>
+      <w:pPr>
+        <w:pStyle w:val="NoSpacing"/>
+      </w:pPr>
+      <w:r>
+        <w:t xml:space="preserve">            "properties": {},</w:t>
+      </w:r>
+    </w:p>
+    <w:p>
+      <w:pPr>
+        <w:pStyle w:val="NoSpacing"/>
+        <w:rPr>
+          <w:highlight w:val="yellow"/>
+        </w:rPr>
+      </w:pPr>
+      <w:r>
+        <w:t xml:space="preserve">            </w:t>
+      </w:r>
+      <w:r>
+        <w:rPr>
+          <w:highlight w:val="yellow"/>
+        </w:rPr>
+        <w:t>"copy": {</w:t>
+      </w:r>
+    </w:p>
+    <w:p>
+      <w:pPr>
+        <w:pStyle w:val="NoSpacing"/>
+        <w:rPr>
+          <w:highlight w:val="yellow"/>
+        </w:rPr>
+      </w:pPr>
+      <w:r>
+        <w:rPr>
+          <w:highlight w:val="yellow"/>
+        </w:rPr>
+        <w:t xml:space="preserve">                "name": "storagecopy",</w:t>
+      </w:r>
+    </w:p>
+    <w:p>
+      <w:pPr>
+        <w:pStyle w:val="NoSpacing"/>
+        <w:rPr>
+          <w:highlight w:val="yellow"/>
+        </w:rPr>
+      </w:pPr>
+      <w:r>
+        <w:rPr>
+          <w:highlight w:val="yellow"/>
+        </w:rPr>
+        <w:t xml:space="preserve">                "count": 4,</w:t>
+      </w:r>
+    </w:p>
+    <w:p>
+      <w:pPr>
+        <w:pStyle w:val="NoSpacing"/>
+        <w:rPr>
+          <w:highlight w:val="yellow"/>
+        </w:rPr>
+      </w:pPr>
+      <w:r>
+        <w:rPr>
+          <w:highlight w:val="yellow"/>
+        </w:rPr>
+        <w:t xml:space="preserve">                "mode": "Serial",</w:t>
+      </w:r>
+    </w:p>
+    <w:p>
+      <w:pPr>
+        <w:pStyle w:val="NoSpacing"/>
+        <w:rPr>
+          <w:highlight w:val="yellow"/>
+        </w:rPr>
+      </w:pPr>
+      <w:r>
+        <w:rPr>
+          <w:highlight w:val="yellow"/>
+        </w:rPr>
+        <w:t xml:space="preserve">                "batchSize": 2</w:t>
+      </w:r>
+    </w:p>
+    <w:p>
+      <w:pPr>
+        <w:pStyle w:val="NoSpacing"/>
+      </w:pPr>
+      <w:r>
+        <w:rPr>
+          <w:highlight w:val="yellow"/>
+        </w:rPr>
+        <w:t xml:space="preserve">            }</w:t>
+      </w:r>
+    </w:p>
+    <w:p>
+      <w:pPr>
+        <w:pStyle w:val="NoSpacing"/>
+      </w:pPr>
+      <w:r>
+        <w:t xml:space="preserve">        }</w:t>
+      </w:r>
+    </w:p>
+    <w:p>
+      <w:pPr>
+        <w:pStyle w:val="NoSpacing"/>
+      </w:pPr>
+      <w:r>
+        <w:t xml:space="preserve">    ],</w:t>
+      </w:r>
+    </w:p>
+    <w:p>
+      <w:pPr>
+        <w:pStyle w:val="NoSpacing"/>
+      </w:pPr>
+      <w:r>
+        <w:t xml:space="preserve">    "outputs": {}</w:t>
+      </w:r>
+    </w:p>
+    <w:p>
+      <w:pPr>
+        <w:pStyle w:val="NoSpacing"/>
+      </w:pPr>
+      <w:r>
+        <w:t>}</w:t>
+      </w:r>
+    </w:p>
+    <w:p>
+      <w:pPr>
+        <w:pStyle w:val="NoSpacing"/>
+      </w:pPr>
+    </w:p>
+    <w:p>
+      <w:pPr>
+        <w:pStyle w:val="NoSpacing"/>
+        <w:rPr>
+          <w:rFonts w:ascii="Segoe UI" w:hAnsi="Segoe UI" w:cs="Segoe UI"/>
+          <w:color w:val="171717"/>
+          <w:shd w:val="clear" w:color="auto" w:fill="FFFFFF"/>
+        </w:rPr>
+      </w:pPr>
+      <w:r>
+        <w:rPr>
+          <w:rFonts w:ascii="Segoe UI" w:hAnsi="Segoe UI" w:cs="Segoe UI"/>
+          <w:color w:val="171717"/>
+          <w:shd w:val="clear" w:color="auto" w:fill="FFFFFF"/>
+        </w:rPr>
+        <w:t>By default, Resource Manager creates the resources in parallel. It applies no limit to the number of resources deployed in parallel, other than the total limit of 800 resources in the template. The order in which they're created isn't guaranteed.</w:t>
+      </w:r>
+    </w:p>
+    <w:p>
+      <w:pPr>
+        <w:pStyle w:val="NoSpacing"/>
+        <w:rPr>
+          <w:rFonts w:ascii="Segoe UI" w:hAnsi="Segoe UI" w:cs="Segoe UI"/>
+          <w:color w:val="171717"/>
+          <w:shd w:val="clear" w:color="auto" w:fill="FFFFFF"/>
+        </w:rPr>
+      </w:pPr>
+      <w:r>
+        <w:rPr>
+          <w:rFonts w:ascii="Segoe UI" w:hAnsi="Segoe UI" w:cs="Segoe UI"/>
+          <w:color w:val="171717"/>
+          <w:shd w:val="clear" w:color="auto" w:fill="FFFFFF"/>
+        </w:rPr>
+        <w:t xml:space="preserve">However, you may want to specify that the resources are deployed in sequence. For example, when updating a production environment, you may want to stagger the updates so only a certain number are updated at any one time. </w:t>
+      </w:r>
+      <w:r>
+        <w:rPr>
+          <w:rFonts w:ascii="Segoe UI" w:hAnsi="Segoe UI" w:cs="Segoe UI"/>
+          <w:color w:val="171717"/>
+          <w:highlight w:val="yellow"/>
+          <w:shd w:val="clear" w:color="auto" w:fill="FFFFFF"/>
+        </w:rPr>
+        <w:t>To serially deploy more than one instance of a resource, set mode to serial and batchSize to the number of instances to deploy at a time.</w:t>
+      </w:r>
+      <w:r>
+        <w:rPr>
+          <w:rFonts w:ascii="Segoe UI" w:hAnsi="Segoe UI" w:cs="Segoe UI"/>
+          <w:color w:val="171717"/>
+          <w:shd w:val="clear" w:color="auto" w:fill="FFFFFF"/>
+        </w:rPr>
+        <w:t xml:space="preserve"> With serial mode, Resource Manager creates a dependency on earlier instances in the loop, so it doesn't start one batch until the previous batch completes.</w:t>
+      </w:r>
+    </w:p>
+    <w:p>
+      <w:pPr>
+        <w:pStyle w:val="NoSpacing"/>
+        <w:rPr>
+          <w:rFonts w:ascii="Segoe UI" w:hAnsi="Segoe UI" w:cs="Segoe UI"/>
+          <w:color w:val="171717"/>
+          <w:shd w:val="clear" w:color="auto" w:fill="FFFFFF"/>
+        </w:rPr>
+      </w:pPr>
+      <w:r>
+        <w:rPr>
+          <w:rFonts w:ascii="Segoe UI" w:hAnsi="Segoe UI" w:cs="Segoe UI"/>
+          <w:color w:val="171717"/>
+          <w:shd w:val="clear" w:color="auto" w:fill="FFFFFF"/>
+        </w:rPr>
+        <w:t>The value for batchSize can't exceed the value for count in the copy element.</w:t>
+      </w:r>
+    </w:p>
+    <w:p>
+      <w:pPr>
+        <w:pStyle w:val="NoSpacing"/>
+      </w:pPr>
+    </w:p>
+    <w:p>
+      <w:pPr>
+        <w:shd w:val="clear" w:color="auto" w:fill="FFFFFF"/>
+        <w:spacing w:before="300" w:after="150" w:line="240" w:lineRule="auto"/>
+        <w:outlineLvl w:val="2"/>
+        <w:rPr>
           <w:rFonts w:ascii="Segoe UI" w:eastAsia="Times New Roman" w:hAnsi="Segoe UI" w:cs="Segoe UI"/>
           <w:color w:val="333333"/>
           <w:sz w:val="36"/>
@@ -1164,735 +1528,325 @@
           <w:sz w:val="36"/>
           <w:szCs w:val="36"/>
         </w:rPr>
-        <w:t>Copy</w:t>
-      </w:r>
-      <w:r>
+        <w:t>Deploy template</w:t>
+      </w:r>
+    </w:p>
+    <w:p>
+      <w:pPr>
+        <w:shd w:val="clear" w:color="auto" w:fill="FFFFFF"/>
+        <w:spacing w:line="240" w:lineRule="auto"/>
+        <w:outlineLvl w:val="1"/>
+        <w:rPr>
+          <w:rFonts w:ascii="Segoe UI" w:hAnsi="Segoe UI" w:cs="Segoe UI"/>
+          <w:color w:val="171717"/>
+          <w:shd w:val="clear" w:color="auto" w:fill="FFFFFF"/>
+        </w:rPr>
+      </w:pPr>
+      <w:r>
+        <w:rPr>
+          <w:rFonts w:ascii="Segoe UI" w:hAnsi="Segoe UI" w:cs="Segoe UI"/>
+          <w:color w:val="171717"/>
+          <w:shd w:val="clear" w:color="auto" w:fill="FFFFFF"/>
+        </w:rPr>
+        <w:t>To deploy the template, use either Azure CLI or Portal. Use the resource group that was created for you. Give a name to the deployment so you can easily identify it in the deployment history. For convenience, also create a variable that stores the path to the template file. This variable makes it easier for you to run the deployment commands because you don't have to retype the path every time you deploy.</w:t>
+      </w:r>
+    </w:p>
+    <w:p>
+      <w:pPr>
+        <w:spacing w:after="0" w:line="240" w:lineRule="auto"/>
+        <w:rPr>
+          <w:rFonts w:ascii="Consolas" w:eastAsia="Times New Roman" w:hAnsi="Consolas" w:cs="Times New Roman"/>
+          <w:color w:val="171717"/>
+          <w:sz w:val="21"/>
+          <w:szCs w:val="21"/>
+          <w:shd w:val="clear" w:color="auto" w:fill="FAFAFA"/>
+        </w:rPr>
+      </w:pPr>
+      <w:r>
+        <w:rPr>
+          <w:rFonts w:ascii="Consolas" w:eastAsia="Times New Roman" w:hAnsi="Consolas" w:cs="Times New Roman"/>
+          <w:color w:val="171717"/>
+          <w:sz w:val="21"/>
+          <w:szCs w:val="21"/>
+          <w:shd w:val="clear" w:color="auto" w:fill="FAFAFA"/>
+        </w:rPr>
+        <w:t>$</w:t>
+      </w:r>
+      <w:r>
+        <w:rPr>
+          <w:rFonts w:ascii="Consolas" w:eastAsia="Times New Roman" w:hAnsi="Consolas" w:cs="Times New Roman"/>
+          <w:color w:val="171717"/>
+          <w:sz w:val="21"/>
+          <w:szCs w:val="21"/>
+          <w:shd w:val="clear" w:color="auto" w:fill="FAFAFA"/>
+        </w:rPr>
+        <w:t>templateFile=</w:t>
+      </w:r>
+      <w:r>
+        <w:rPr>
+          <w:rFonts w:ascii="Consolas" w:eastAsia="Times New Roman" w:hAnsi="Consolas" w:cs="Times New Roman"/>
+          <w:color w:val="A31515"/>
+          <w:sz w:val="21"/>
+          <w:szCs w:val="21"/>
+          <w:shd w:val="clear" w:color="auto" w:fill="FAFAFA"/>
+        </w:rPr>
+        <w:t>"{provide-the-path-to-the-template-file}"</w:t>
+      </w:r>
+    </w:p>
+    <w:p>
+      <w:pPr>
+        <w:spacing w:after="0" w:line="240" w:lineRule="auto"/>
+        <w:rPr>
+          <w:rFonts w:ascii="Consolas" w:eastAsia="Times New Roman" w:hAnsi="Consolas" w:cs="Times New Roman"/>
+          <w:color w:val="171717"/>
+          <w:sz w:val="21"/>
+          <w:szCs w:val="21"/>
+          <w:shd w:val="clear" w:color="auto" w:fill="FAFAFA"/>
+        </w:rPr>
+      </w:pPr>
+      <w:r>
+        <w:rPr>
+          <w:rFonts w:ascii="Consolas" w:eastAsia="Times New Roman" w:hAnsi="Consolas" w:cs="Times New Roman"/>
+          <w:color w:val="0101FD"/>
+          <w:sz w:val="21"/>
+          <w:szCs w:val="21"/>
+          <w:shd w:val="clear" w:color="auto" w:fill="FAFAFA"/>
+        </w:rPr>
+        <w:t xml:space="preserve">az deployment group create </w:t>
+      </w:r>
+      <w:r>
+        <w:rPr>
+          <w:rFonts w:ascii="Consolas" w:eastAsia="Times New Roman" w:hAnsi="Consolas" w:cs="Times New Roman"/>
+          <w:color w:val="0101FD"/>
+          <w:sz w:val="21"/>
+          <w:szCs w:val="21"/>
+          <w:shd w:val="clear" w:color="auto" w:fill="FAFAFA"/>
+        </w:rPr>
+        <w:t>`</w:t>
+      </w:r>
+    </w:p>
+    <w:p>
+      <w:pPr>
+        <w:spacing w:after="0" w:line="240" w:lineRule="auto"/>
+        <w:rPr>
+          <w:rFonts w:ascii="Consolas" w:eastAsia="Times New Roman" w:hAnsi="Consolas" w:cs="Times New Roman"/>
+          <w:color w:val="171717"/>
+          <w:sz w:val="21"/>
+          <w:szCs w:val="21"/>
+          <w:shd w:val="clear" w:color="auto" w:fill="FAFAFA"/>
+        </w:rPr>
+      </w:pPr>
+      <w:r>
+        <w:rPr>
+          <w:rFonts w:ascii="Consolas" w:eastAsia="Times New Roman" w:hAnsi="Consolas" w:cs="Times New Roman"/>
+          <w:color w:val="171717"/>
+          <w:sz w:val="21"/>
+          <w:szCs w:val="21"/>
+          <w:shd w:val="clear" w:color="auto" w:fill="FAFAFA"/>
+        </w:rPr>
+        <w:t xml:space="preserve">  </w:t>
+      </w:r>
+      <w:r>
+        <w:rPr>
+          <w:rFonts w:ascii="Consolas" w:eastAsia="Times New Roman" w:hAnsi="Consolas" w:cs="Times New Roman"/>
+          <w:color w:val="007D9A"/>
+          <w:sz w:val="21"/>
+          <w:szCs w:val="21"/>
+          <w:shd w:val="clear" w:color="auto" w:fill="FAFAFA"/>
+        </w:rPr>
+        <w:t>--name</w:t>
+      </w:r>
+      <w:r>
+        <w:rPr>
+          <w:rFonts w:ascii="Consolas" w:eastAsia="Times New Roman" w:hAnsi="Consolas" w:cs="Times New Roman"/>
+          <w:color w:val="171717"/>
+          <w:sz w:val="21"/>
+          <w:szCs w:val="21"/>
+          <w:shd w:val="clear" w:color="auto" w:fill="FAFAFA"/>
+        </w:rPr>
+        <w:t xml:space="preserve"> </w:t>
+      </w:r>
+      <w:r>
+        <w:rPr>
+          <w:rFonts w:ascii="Consolas" w:eastAsia="Times New Roman" w:hAnsi="Consolas" w:cs="Times New Roman"/>
+          <w:color w:val="171717"/>
+          <w:sz w:val="21"/>
+          <w:szCs w:val="21"/>
+          <w:shd w:val="clear" w:color="auto" w:fill="FAFAFA"/>
+        </w:rPr>
+        <w:t>copyfunction</w:t>
+      </w:r>
+      <w:r>
+        <w:rPr>
+          <w:rFonts w:ascii="Consolas" w:eastAsia="Times New Roman" w:hAnsi="Consolas" w:cs="Times New Roman"/>
+          <w:color w:val="171717"/>
+          <w:sz w:val="21"/>
+          <w:szCs w:val="21"/>
+          <w:shd w:val="clear" w:color="auto" w:fill="FAFAFA"/>
+        </w:rPr>
+        <w:t xml:space="preserve"> </w:t>
+      </w:r>
+      <w:r>
+        <w:rPr>
+          <w:rFonts w:ascii="Consolas" w:eastAsia="Times New Roman" w:hAnsi="Consolas" w:cs="Times New Roman"/>
+          <w:color w:val="171717"/>
+          <w:sz w:val="21"/>
+          <w:szCs w:val="21"/>
+          <w:shd w:val="clear" w:color="auto" w:fill="FAFAFA"/>
+        </w:rPr>
+        <w:t>`</w:t>
+      </w:r>
+    </w:p>
+    <w:p>
+      <w:pPr>
+        <w:spacing w:after="0" w:line="240" w:lineRule="auto"/>
+        <w:rPr>
+          <w:rFonts w:ascii="Consolas" w:eastAsia="Times New Roman" w:hAnsi="Consolas" w:cs="Times New Roman"/>
+          <w:color w:val="171717"/>
+          <w:sz w:val="21"/>
+          <w:szCs w:val="21"/>
+          <w:shd w:val="clear" w:color="auto" w:fill="FAFAFA"/>
+        </w:rPr>
+      </w:pPr>
+      <w:r>
+        <w:rPr>
+          <w:rFonts w:ascii="Consolas" w:eastAsia="Times New Roman" w:hAnsi="Consolas" w:cs="Times New Roman"/>
+          <w:color w:val="171717"/>
+          <w:sz w:val="21"/>
+          <w:szCs w:val="21"/>
+          <w:shd w:val="clear" w:color="auto" w:fill="FAFAFA"/>
+        </w:rPr>
+        <w:t xml:space="preserve">  </w:t>
+      </w:r>
+      <w:r>
+        <w:rPr>
+          <w:rFonts w:ascii="Consolas" w:eastAsia="Times New Roman" w:hAnsi="Consolas" w:cs="Times New Roman"/>
+          <w:color w:val="007D9A"/>
+          <w:sz w:val="21"/>
+          <w:szCs w:val="21"/>
+          <w:shd w:val="clear" w:color="auto" w:fill="FAFAFA"/>
+        </w:rPr>
+        <w:t>--resource-group</w:t>
+      </w:r>
+      <w:r>
+        <w:rPr>
+          <w:rFonts w:ascii="Consolas" w:eastAsia="Times New Roman" w:hAnsi="Consolas" w:cs="Times New Roman"/>
+          <w:color w:val="171717"/>
+          <w:sz w:val="21"/>
+          <w:szCs w:val="21"/>
+          <w:shd w:val="clear" w:color="auto" w:fill="FAFAFA"/>
+        </w:rPr>
+        <w:t xml:space="preserve"> myResourceGroup </w:t>
+      </w:r>
+      <w:r>
+        <w:rPr>
+          <w:rFonts w:ascii="Consolas" w:eastAsia="Times New Roman" w:hAnsi="Consolas" w:cs="Times New Roman"/>
+          <w:color w:val="171717"/>
+          <w:sz w:val="21"/>
+          <w:szCs w:val="21"/>
+          <w:shd w:val="clear" w:color="auto" w:fill="FAFAFA"/>
+        </w:rPr>
+        <w:t>`</w:t>
+      </w:r>
+    </w:p>
+    <w:p>
+      <w:pPr>
+        <w:shd w:val="clear" w:color="auto" w:fill="FFFFFF"/>
+        <w:spacing w:line="240" w:lineRule="auto"/>
+        <w:outlineLvl w:val="1"/>
+        <w:rPr>
+          <w:rFonts w:ascii="Consolas" w:eastAsia="Times New Roman" w:hAnsi="Consolas" w:cs="Times New Roman"/>
+          <w:color w:val="171717"/>
+          <w:sz w:val="21"/>
+          <w:szCs w:val="21"/>
+          <w:shd w:val="clear" w:color="auto" w:fill="FAFAFA"/>
+        </w:rPr>
+      </w:pPr>
+      <w:r>
+        <w:rPr>
+          <w:rFonts w:ascii="Consolas" w:eastAsia="Times New Roman" w:hAnsi="Consolas" w:cs="Times New Roman"/>
+          <w:color w:val="171717"/>
+          <w:sz w:val="21"/>
+          <w:szCs w:val="21"/>
+          <w:shd w:val="clear" w:color="auto" w:fill="FAFAFA"/>
+        </w:rPr>
+        <w:t xml:space="preserve">  </w:t>
+      </w:r>
+      <w:r>
+        <w:rPr>
+          <w:rFonts w:ascii="Consolas" w:eastAsia="Times New Roman" w:hAnsi="Consolas" w:cs="Times New Roman"/>
+          <w:color w:val="007D9A"/>
+          <w:sz w:val="21"/>
+          <w:szCs w:val="21"/>
+          <w:shd w:val="clear" w:color="auto" w:fill="FAFAFA"/>
+        </w:rPr>
+        <w:t>--template-file</w:t>
+      </w:r>
+      <w:r>
+        <w:rPr>
+          <w:rFonts w:ascii="Consolas" w:eastAsia="Times New Roman" w:hAnsi="Consolas" w:cs="Times New Roman"/>
+          <w:color w:val="171717"/>
+          <w:sz w:val="21"/>
+          <w:szCs w:val="21"/>
+          <w:shd w:val="clear" w:color="auto" w:fill="FAFAFA"/>
+        </w:rPr>
+        <w:t xml:space="preserve"> $templateFile</w:t>
+      </w:r>
+    </w:p>
+    <w:p>
+      <w:pPr>
+        <w:shd w:val="clear" w:color="auto" w:fill="FFFFFF"/>
+        <w:spacing w:line="240" w:lineRule="auto"/>
+        <w:outlineLvl w:val="1"/>
+        <w:rPr>
+          <w:rFonts w:ascii="Segoe UI" w:hAnsi="Segoe UI" w:cs="Segoe UI"/>
+          <w:color w:val="171717"/>
+          <w:shd w:val="clear" w:color="auto" w:fill="FFFFFF"/>
+        </w:rPr>
+      </w:pPr>
+      <w:r>
+        <w:rPr>
+          <w:rFonts w:ascii="Segoe UI" w:hAnsi="Segoe UI" w:cs="Segoe UI"/>
+          <w:color w:val="171717"/>
+          <w:shd w:val="clear" w:color="auto" w:fill="FFFFFF"/>
+        </w:rPr>
+        <w:t>The deployment command returns results. Look for </w:t>
+      </w:r>
+      <w:r>
+        <w:rPr>
+          <w:rFonts w:ascii="Segoe UI" w:hAnsi="Segoe UI" w:cs="Segoe UI"/>
+          <w:shd w:val="clear" w:color="auto" w:fill="FFFFFF"/>
+        </w:rPr>
+        <w:t>ProvisioningState</w:t>
+      </w:r>
+      <w:r>
+        <w:rPr>
+          <w:rFonts w:ascii="Segoe UI" w:hAnsi="Segoe UI" w:cs="Segoe UI"/>
+          <w:color w:val="171717"/>
+          <w:shd w:val="clear" w:color="auto" w:fill="FFFFFF"/>
+        </w:rPr>
+        <w:t> to see whether the deployment succeeded.</w:t>
+      </w:r>
+    </w:p>
+    <w:p>
+      <w:pPr>
+        <w:shd w:val="clear" w:color="auto" w:fill="FFFFFF"/>
+        <w:spacing w:before="300" w:after="150" w:line="240" w:lineRule="auto"/>
+        <w:outlineLvl w:val="2"/>
         <w:rPr>
           <w:rFonts w:ascii="Segoe UI" w:eastAsia="Times New Roman" w:hAnsi="Segoe UI" w:cs="Segoe UI"/>
           <w:color w:val="333333"/>
           <w:sz w:val="36"/>
           <w:szCs w:val="36"/>
         </w:rPr>
-        <w:t xml:space="preserve"> template</w:t>
-      </w:r>
-    </w:p>
-    <w:p>
-      <w:pPr>
-        <w:shd w:val="clear" w:color="auto" w:fill="FFFFFF"/>
-        <w:spacing w:before="300" w:after="150" w:line="240" w:lineRule="auto"/>
-        <w:outlineLvl w:val="2"/>
-        <w:rPr>
-          <w:rFonts w:ascii="Segoe UI" w:hAnsi="Segoe UI" w:cs="Segoe UI"/>
-          <w:color w:val="171717"/>
-          <w:shd w:val="clear" w:color="auto" w:fill="FFFFFF"/>
-        </w:rPr>
-      </w:pPr>
-      <w:r>
-        <w:rPr>
-          <w:rFonts w:ascii="Segoe UI" w:hAnsi="Segoe UI" w:cs="Segoe UI"/>
-          <w:color w:val="171717"/>
-          <w:shd w:val="clear" w:color="auto" w:fill="FFFFFF"/>
-        </w:rPr>
-        <w:t>To create multiple resources of the same type you can use copy function:</w:t>
-      </w:r>
-    </w:p>
-    <w:p>
-      <w:pPr>
-        <w:pStyle w:val="NoSpacing"/>
-      </w:pPr>
-    </w:p>
-    <w:p>
-      <w:pPr>
-        <w:pStyle w:val="NoSpacing"/>
-      </w:pPr>
-      <w:r>
-        <w:t>{</w:t>
-      </w:r>
-    </w:p>
-    <w:p>
-      <w:pPr>
-        <w:pStyle w:val="NoSpacing"/>
-      </w:pPr>
-      <w:r>
-        <w:t xml:space="preserve">    "$schema": "https://schema.management.azure.com/schemas/2015-01-01/deploymentTemplate.json#",</w:t>
-      </w:r>
-    </w:p>
-    <w:p>
-      <w:pPr>
-        <w:pStyle w:val="NoSpacing"/>
-      </w:pPr>
-      <w:r>
-        <w:t xml:space="preserve">    "contentVersion": "1.0.0.0",</w:t>
-      </w:r>
-    </w:p>
-    <w:p>
-      <w:pPr>
-        <w:pStyle w:val="NoSpacing"/>
-      </w:pPr>
-      <w:r>
-        <w:t xml:space="preserve">    "parameters": {</w:t>
-      </w:r>
-    </w:p>
-    <w:p>
-      <w:pPr>
-        <w:pStyle w:val="NoSpacing"/>
-      </w:pPr>
-      <w:r>
-        <w:t xml:space="preserve">    },</w:t>
-      </w:r>
-    </w:p>
-    <w:p>
-      <w:pPr>
-        <w:pStyle w:val="NoSpacing"/>
-      </w:pPr>
-      <w:r>
-        <w:t xml:space="preserve">    "resources": [</w:t>
-      </w:r>
-    </w:p>
-    <w:p>
-      <w:pPr>
-        <w:pStyle w:val="NoSpacing"/>
-      </w:pPr>
-      <w:r>
-        <w:t xml:space="preserve">        {</w:t>
-      </w:r>
-    </w:p>
-    <w:p>
-      <w:pPr>
-        <w:pStyle w:val="NoSpacing"/>
-      </w:pPr>
-      <w:r>
-        <w:t xml:space="preserve">            "apiVersion": "2016-01-01",</w:t>
-      </w:r>
-    </w:p>
-    <w:p>
-      <w:pPr>
-        <w:pStyle w:val="NoSpacing"/>
-      </w:pPr>
-      <w:r>
-        <w:t xml:space="preserve">            "type": "Microsoft.Storage/storageAccounts",</w:t>
-      </w:r>
-    </w:p>
-    <w:p>
-      <w:pPr>
-        <w:pStyle w:val="NoSpacing"/>
-      </w:pPr>
-      <w:r>
-        <w:t xml:space="preserve">            </w:t>
-      </w:r>
-      <w:r>
-        <w:rPr>
-          <w:highlight w:val="yellow"/>
-        </w:rPr>
-        <w:t>"name": "[concat(</w:t>
-      </w:r>
-      <w:proofErr w:type="gramStart"/>
-      <w:r>
-        <w:rPr>
-          <w:highlight w:val="yellow"/>
-        </w:rPr>
-        <w:t>copyIndex(</w:t>
-      </w:r>
-      <w:proofErr w:type="gramEnd"/>
-      <w:r>
-        <w:rPr>
-          <w:highlight w:val="yellow"/>
-        </w:rPr>
-        <w:t>),'storage', uniqueString(resourceGroup().id))]",</w:t>
-      </w:r>
-    </w:p>
-    <w:p>
-      <w:pPr>
-        <w:pStyle w:val="NoSpacing"/>
-      </w:pPr>
-      <w:r>
-        <w:t xml:space="preserve">            "location": "[resourceGroup(</w:t>
-      </w:r>
-      <w:proofErr w:type="gramStart"/>
-      <w:r>
-        <w:t>).location</w:t>
-      </w:r>
-      <w:proofErr w:type="gramEnd"/>
-      <w:r>
-        <w:t>]",</w:t>
-      </w:r>
-    </w:p>
-    <w:p>
-      <w:pPr>
-        <w:pStyle w:val="NoSpacing"/>
-      </w:pPr>
-      <w:r>
-        <w:t xml:space="preserve">            "sku": {</w:t>
-      </w:r>
-    </w:p>
-    <w:p>
-      <w:pPr>
-        <w:pStyle w:val="NoSpacing"/>
-      </w:pPr>
-      <w:r>
-        <w:t xml:space="preserve">                "name": "Standard_LRS"</w:t>
-      </w:r>
-    </w:p>
-    <w:p>
-      <w:pPr>
-        <w:pStyle w:val="NoSpacing"/>
-      </w:pPr>
-      <w:r>
-        <w:t xml:space="preserve">            },</w:t>
-      </w:r>
-    </w:p>
-    <w:p>
-      <w:pPr>
-        <w:pStyle w:val="NoSpacing"/>
-      </w:pPr>
-      <w:r>
-        <w:lastRenderedPageBreak/>
-        <w:t xml:space="preserve">            "kind": "Storage",</w:t>
-      </w:r>
-    </w:p>
-    <w:p>
-      <w:pPr>
-        <w:pStyle w:val="NoSpacing"/>
-      </w:pPr>
-      <w:r>
-        <w:t xml:space="preserve">            "properties": {},</w:t>
-      </w:r>
-    </w:p>
-    <w:p>
-      <w:pPr>
-        <w:pStyle w:val="NoSpacing"/>
-        <w:rPr>
-          <w:highlight w:val="yellow"/>
-        </w:rPr>
-      </w:pPr>
-      <w:r>
-        <w:t xml:space="preserve">            </w:t>
-      </w:r>
-      <w:r>
-        <w:rPr>
-          <w:highlight w:val="yellow"/>
-        </w:rPr>
-        <w:t>"copy": {</w:t>
-      </w:r>
-    </w:p>
-    <w:p>
-      <w:pPr>
-        <w:pStyle w:val="NoSpacing"/>
-        <w:rPr>
-          <w:highlight w:val="yellow"/>
-        </w:rPr>
-      </w:pPr>
-      <w:r>
-        <w:rPr>
-          <w:highlight w:val="yellow"/>
-        </w:rPr>
-        <w:t xml:space="preserve">                "name": "storagecopy",</w:t>
-      </w:r>
-    </w:p>
-    <w:p>
-      <w:pPr>
-        <w:pStyle w:val="NoSpacing"/>
-        <w:rPr>
-          <w:highlight w:val="yellow"/>
-        </w:rPr>
-      </w:pPr>
-      <w:r>
-        <w:rPr>
-          <w:highlight w:val="yellow"/>
-        </w:rPr>
-        <w:t xml:space="preserve">                "count": 4,</w:t>
-      </w:r>
-    </w:p>
-    <w:p>
-      <w:pPr>
-        <w:pStyle w:val="NoSpacing"/>
-        <w:rPr>
-          <w:highlight w:val="yellow"/>
-        </w:rPr>
-      </w:pPr>
-      <w:r>
-        <w:rPr>
-          <w:highlight w:val="yellow"/>
-        </w:rPr>
-        <w:t xml:space="preserve">                "mode": "Serial",</w:t>
-      </w:r>
-    </w:p>
-    <w:p>
-      <w:pPr>
-        <w:pStyle w:val="NoSpacing"/>
-        <w:rPr>
-          <w:highlight w:val="yellow"/>
-        </w:rPr>
-      </w:pPr>
-      <w:r>
-        <w:rPr>
-          <w:highlight w:val="yellow"/>
-        </w:rPr>
-        <w:t xml:space="preserve">                "batchSize": 2</w:t>
-      </w:r>
-    </w:p>
-    <w:p>
-      <w:pPr>
-        <w:pStyle w:val="NoSpacing"/>
-      </w:pPr>
-      <w:r>
-        <w:rPr>
-          <w:highlight w:val="yellow"/>
-        </w:rPr>
-        <w:t xml:space="preserve">            }</w:t>
-      </w:r>
-    </w:p>
-    <w:p>
-      <w:pPr>
-        <w:pStyle w:val="NoSpacing"/>
-      </w:pPr>
-      <w:r>
-        <w:t xml:space="preserve">        }</w:t>
-      </w:r>
-    </w:p>
-    <w:p>
-      <w:pPr>
-        <w:pStyle w:val="NoSpacing"/>
-      </w:pPr>
-      <w:r>
-        <w:t xml:space="preserve">    ],</w:t>
-      </w:r>
-    </w:p>
-    <w:p>
-      <w:pPr>
-        <w:pStyle w:val="NoSpacing"/>
-      </w:pPr>
-      <w:r>
-        <w:t xml:space="preserve">    "outputs": {}</w:t>
-      </w:r>
-    </w:p>
-    <w:p>
-      <w:pPr>
-        <w:pStyle w:val="NoSpacing"/>
-      </w:pPr>
-      <w:r>
-        <w:t>}</w:t>
-      </w:r>
-    </w:p>
-    <w:p>
-      <w:pPr>
-        <w:pStyle w:val="NoSpacing"/>
-      </w:pPr>
-    </w:p>
-    <w:p>
-      <w:pPr>
-        <w:pStyle w:val="NoSpacing"/>
-        <w:rPr>
-          <w:rFonts w:ascii="Segoe UI" w:hAnsi="Segoe UI" w:cs="Segoe UI"/>
-          <w:color w:val="171717"/>
-          <w:shd w:val="clear" w:color="auto" w:fill="FFFFFF"/>
-        </w:rPr>
-      </w:pPr>
-      <w:r>
-        <w:rPr>
-          <w:rFonts w:ascii="Segoe UI" w:hAnsi="Segoe UI" w:cs="Segoe UI"/>
-          <w:color w:val="171717"/>
-          <w:shd w:val="clear" w:color="auto" w:fill="FFFFFF"/>
-        </w:rPr>
-        <w:t>By default, Resource Manager creates the resources in parallel. It applies no limit to the number of resources deployed in parallel, other than the total limit of 800 resources in the template. The order in which they're created isn't guaranteed.</w:t>
-      </w:r>
-    </w:p>
-    <w:p>
-      <w:pPr>
-        <w:pStyle w:val="NoSpacing"/>
-        <w:rPr>
-          <w:rFonts w:ascii="Segoe UI" w:hAnsi="Segoe UI" w:cs="Segoe UI"/>
-          <w:color w:val="171717"/>
-          <w:shd w:val="clear" w:color="auto" w:fill="FFFFFF"/>
-        </w:rPr>
-      </w:pPr>
-      <w:r>
-        <w:rPr>
-          <w:rFonts w:ascii="Segoe UI" w:hAnsi="Segoe UI" w:cs="Segoe UI"/>
-          <w:color w:val="171717"/>
-          <w:shd w:val="clear" w:color="auto" w:fill="FFFFFF"/>
-        </w:rPr>
-        <w:t xml:space="preserve">However, you may want to specify that the resources are deployed in sequence. For example, when updating a production environment, you may want to stagger the updates so only a certain number are updated at any one time. </w:t>
-      </w:r>
-      <w:r>
-        <w:rPr>
-          <w:rFonts w:ascii="Segoe UI" w:hAnsi="Segoe UI" w:cs="Segoe UI"/>
-          <w:color w:val="171717"/>
-          <w:highlight w:val="yellow"/>
-          <w:shd w:val="clear" w:color="auto" w:fill="FFFFFF"/>
-        </w:rPr>
-        <w:t>To serially deploy more than one instance of a resource, set mode to serial and batchSize to the number of instances to deploy at a time.</w:t>
-      </w:r>
-      <w:r>
-        <w:rPr>
-          <w:rFonts w:ascii="Segoe UI" w:hAnsi="Segoe UI" w:cs="Segoe UI"/>
-          <w:color w:val="171717"/>
-          <w:shd w:val="clear" w:color="auto" w:fill="FFFFFF"/>
-        </w:rPr>
-        <w:t xml:space="preserve"> With serial mode, Resource Manager creates a dependency on earlier instances in the loop, so it doesn't start one batch until the previous batch completes.</w:t>
-      </w:r>
-    </w:p>
-    <w:p>
-      <w:pPr>
-        <w:pStyle w:val="NoSpacing"/>
-        <w:rPr>
-          <w:rFonts w:ascii="Segoe UI" w:hAnsi="Segoe UI" w:cs="Segoe UI"/>
-          <w:color w:val="171717"/>
-          <w:shd w:val="clear" w:color="auto" w:fill="FFFFFF"/>
-        </w:rPr>
-      </w:pPr>
-      <w:r>
-        <w:rPr>
-          <w:rFonts w:ascii="Segoe UI" w:hAnsi="Segoe UI" w:cs="Segoe UI"/>
-          <w:color w:val="171717"/>
-          <w:shd w:val="clear" w:color="auto" w:fill="FFFFFF"/>
-        </w:rPr>
-        <w:t>The value for batchSize can't exceed the value for count in the copy element.</w:t>
-      </w:r>
-    </w:p>
-    <w:p>
-      <w:pPr>
-        <w:pStyle w:val="NoSpacing"/>
-      </w:pPr>
-    </w:p>
-    <w:p>
-      <w:pPr>
-        <w:shd w:val="clear" w:color="auto" w:fill="FFFFFF"/>
-        <w:spacing w:before="300" w:after="150" w:line="240" w:lineRule="auto"/>
-        <w:outlineLvl w:val="2"/>
+      </w:pPr>
+      <w:r>
         <w:rPr>
           <w:rFonts w:ascii="Segoe UI" w:eastAsia="Times New Roman" w:hAnsi="Segoe UI" w:cs="Segoe UI"/>
           <w:color w:val="333333"/>
           <w:sz w:val="36"/>
           <w:szCs w:val="36"/>
         </w:rPr>
-      </w:pPr>
-      <w:r>
-        <w:rPr>
-          <w:rFonts w:ascii="Segoe UI" w:eastAsia="Times New Roman" w:hAnsi="Segoe UI" w:cs="Segoe UI"/>
-          <w:color w:val="333333"/>
-          <w:sz w:val="36"/>
-          <w:szCs w:val="36"/>
-        </w:rPr>
-        <w:t>Deploy template</w:t>
-      </w:r>
-    </w:p>
-    <w:p>
-      <w:pPr>
-        <w:shd w:val="clear" w:color="auto" w:fill="FFFFFF"/>
-        <w:spacing w:line="240" w:lineRule="auto"/>
-        <w:outlineLvl w:val="1"/>
-        <w:rPr>
-          <w:rFonts w:ascii="Segoe UI" w:hAnsi="Segoe UI" w:cs="Segoe UI"/>
-          <w:color w:val="171717"/>
-          <w:shd w:val="clear" w:color="auto" w:fill="FFFFFF"/>
-        </w:rPr>
-      </w:pPr>
-      <w:r>
-        <w:rPr>
-          <w:rFonts w:ascii="Segoe UI" w:hAnsi="Segoe UI" w:cs="Segoe UI"/>
-          <w:color w:val="171717"/>
-          <w:shd w:val="clear" w:color="auto" w:fill="FFFFFF"/>
-        </w:rPr>
-        <w:t>To deploy the template, use either Azure CLI or Portal. Use the resource group that was created for you. Give a name to the deployment so you can easily identify it in the deployment history. For convenience, also create a variable that stores the path to the template file. This variable makes it easier for you to run the deployment commands because you don't have to retype the path every time you deploy.</w:t>
-      </w:r>
-    </w:p>
-    <w:p>
-      <w:pPr>
-        <w:spacing w:after="0" w:line="240" w:lineRule="auto"/>
-        <w:rPr>
-          <w:rFonts w:ascii="Consolas" w:eastAsia="Times New Roman" w:hAnsi="Consolas" w:cs="Times New Roman"/>
-          <w:color w:val="171717"/>
-          <w:sz w:val="21"/>
-          <w:szCs w:val="21"/>
-          <w:shd w:val="clear" w:color="auto" w:fill="FAFAFA"/>
-        </w:rPr>
-      </w:pPr>
-      <w:r>
-        <w:rPr>
-          <w:rFonts w:ascii="Consolas" w:eastAsia="Times New Roman" w:hAnsi="Consolas" w:cs="Times New Roman"/>
-          <w:color w:val="171717"/>
-          <w:sz w:val="21"/>
-          <w:szCs w:val="21"/>
-          <w:shd w:val="clear" w:color="auto" w:fill="FAFAFA"/>
-        </w:rPr>
-        <w:t>$</w:t>
-      </w:r>
-      <w:r>
-        <w:rPr>
-          <w:rFonts w:ascii="Consolas" w:eastAsia="Times New Roman" w:hAnsi="Consolas" w:cs="Times New Roman"/>
-          <w:color w:val="171717"/>
-          <w:sz w:val="21"/>
-          <w:szCs w:val="21"/>
-          <w:shd w:val="clear" w:color="auto" w:fill="FAFAFA"/>
-        </w:rPr>
-        <w:t>templateFile=</w:t>
-      </w:r>
-      <w:r>
-        <w:rPr>
-          <w:rFonts w:ascii="Consolas" w:eastAsia="Times New Roman" w:hAnsi="Consolas" w:cs="Times New Roman"/>
-          <w:color w:val="A31515"/>
-          <w:sz w:val="21"/>
-          <w:szCs w:val="21"/>
-          <w:shd w:val="clear" w:color="auto" w:fill="FAFAFA"/>
-        </w:rPr>
-        <w:t>"{provide-the-path-to-the-template-file}"</w:t>
-      </w:r>
-    </w:p>
-    <w:p>
-      <w:pPr>
-        <w:spacing w:after="0" w:line="240" w:lineRule="auto"/>
-        <w:rPr>
-          <w:rFonts w:ascii="Consolas" w:eastAsia="Times New Roman" w:hAnsi="Consolas" w:cs="Times New Roman"/>
-          <w:color w:val="171717"/>
-          <w:sz w:val="21"/>
-          <w:szCs w:val="21"/>
-          <w:shd w:val="clear" w:color="auto" w:fill="FAFAFA"/>
-        </w:rPr>
-      </w:pPr>
-      <w:r>
-        <w:rPr>
-          <w:rFonts w:ascii="Consolas" w:eastAsia="Times New Roman" w:hAnsi="Consolas" w:cs="Times New Roman"/>
-          <w:color w:val="0101FD"/>
-          <w:sz w:val="21"/>
-          <w:szCs w:val="21"/>
-          <w:shd w:val="clear" w:color="auto" w:fill="FAFAFA"/>
-        </w:rPr>
-        <w:t xml:space="preserve">az deployment group create </w:t>
-      </w:r>
-      <w:r>
-        <w:rPr>
-          <w:rFonts w:ascii="Consolas" w:eastAsia="Times New Roman" w:hAnsi="Consolas" w:cs="Times New Roman"/>
-          <w:color w:val="0101FD"/>
-          <w:sz w:val="21"/>
-          <w:szCs w:val="21"/>
-          <w:shd w:val="clear" w:color="auto" w:fill="FAFAFA"/>
-        </w:rPr>
-        <w:t>`</w:t>
-      </w:r>
-    </w:p>
-    <w:p>
-      <w:pPr>
-        <w:spacing w:after="0" w:line="240" w:lineRule="auto"/>
-        <w:rPr>
-          <w:rFonts w:ascii="Consolas" w:eastAsia="Times New Roman" w:hAnsi="Consolas" w:cs="Times New Roman"/>
-          <w:color w:val="171717"/>
-          <w:sz w:val="21"/>
-          <w:szCs w:val="21"/>
-          <w:shd w:val="clear" w:color="auto" w:fill="FAFAFA"/>
-        </w:rPr>
-      </w:pPr>
-      <w:r>
-        <w:rPr>
-          <w:rFonts w:ascii="Consolas" w:eastAsia="Times New Roman" w:hAnsi="Consolas" w:cs="Times New Roman"/>
-          <w:color w:val="171717"/>
-          <w:sz w:val="21"/>
-          <w:szCs w:val="21"/>
-          <w:shd w:val="clear" w:color="auto" w:fill="FAFAFA"/>
-        </w:rPr>
-        <w:t xml:space="preserve">  </w:t>
-      </w:r>
-      <w:r>
-        <w:rPr>
-          <w:rFonts w:ascii="Consolas" w:eastAsia="Times New Roman" w:hAnsi="Consolas" w:cs="Times New Roman"/>
-          <w:color w:val="007D9A"/>
-          <w:sz w:val="21"/>
-          <w:szCs w:val="21"/>
-          <w:shd w:val="clear" w:color="auto" w:fill="FAFAFA"/>
-        </w:rPr>
-        <w:t>--name</w:t>
-      </w:r>
-      <w:r>
-        <w:rPr>
-          <w:rFonts w:ascii="Consolas" w:eastAsia="Times New Roman" w:hAnsi="Consolas" w:cs="Times New Roman"/>
-          <w:color w:val="171717"/>
-          <w:sz w:val="21"/>
-          <w:szCs w:val="21"/>
-          <w:shd w:val="clear" w:color="auto" w:fill="FAFAFA"/>
-        </w:rPr>
-        <w:t xml:space="preserve"> </w:t>
-      </w:r>
-      <w:r>
-        <w:rPr>
-          <w:rFonts w:ascii="Consolas" w:eastAsia="Times New Roman" w:hAnsi="Consolas" w:cs="Times New Roman"/>
-          <w:color w:val="171717"/>
-          <w:sz w:val="21"/>
-          <w:szCs w:val="21"/>
-          <w:shd w:val="clear" w:color="auto" w:fill="FAFAFA"/>
-        </w:rPr>
-        <w:t>copyfunction</w:t>
-      </w:r>
-      <w:r>
-        <w:rPr>
-          <w:rFonts w:ascii="Consolas" w:eastAsia="Times New Roman" w:hAnsi="Consolas" w:cs="Times New Roman"/>
-          <w:color w:val="171717"/>
-          <w:sz w:val="21"/>
-          <w:szCs w:val="21"/>
-          <w:shd w:val="clear" w:color="auto" w:fill="FAFAFA"/>
-        </w:rPr>
-        <w:t xml:space="preserve"> </w:t>
-      </w:r>
-      <w:r>
-        <w:rPr>
-          <w:rFonts w:ascii="Consolas" w:eastAsia="Times New Roman" w:hAnsi="Consolas" w:cs="Times New Roman"/>
-          <w:color w:val="171717"/>
-          <w:sz w:val="21"/>
-          <w:szCs w:val="21"/>
-          <w:shd w:val="clear" w:color="auto" w:fill="FAFAFA"/>
-        </w:rPr>
-        <w:t>`</w:t>
-      </w:r>
-    </w:p>
-    <w:p>
-      <w:pPr>
-        <w:spacing w:after="0" w:line="240" w:lineRule="auto"/>
-        <w:rPr>
-          <w:rFonts w:ascii="Consolas" w:eastAsia="Times New Roman" w:hAnsi="Consolas" w:cs="Times New Roman"/>
-          <w:color w:val="171717"/>
-          <w:sz w:val="21"/>
-          <w:szCs w:val="21"/>
-          <w:shd w:val="clear" w:color="auto" w:fill="FAFAFA"/>
-        </w:rPr>
-      </w:pPr>
-      <w:r>
-        <w:rPr>
-          <w:rFonts w:ascii="Consolas" w:eastAsia="Times New Roman" w:hAnsi="Consolas" w:cs="Times New Roman"/>
-          <w:color w:val="171717"/>
-          <w:sz w:val="21"/>
-          <w:szCs w:val="21"/>
-          <w:shd w:val="clear" w:color="auto" w:fill="FAFAFA"/>
-        </w:rPr>
-        <w:t xml:space="preserve">  </w:t>
-      </w:r>
-      <w:r>
-        <w:rPr>
-          <w:rFonts w:ascii="Consolas" w:eastAsia="Times New Roman" w:hAnsi="Consolas" w:cs="Times New Roman"/>
-          <w:color w:val="007D9A"/>
-          <w:sz w:val="21"/>
-          <w:szCs w:val="21"/>
-          <w:shd w:val="clear" w:color="auto" w:fill="FAFAFA"/>
-        </w:rPr>
-        <w:t>--resource-group</w:t>
-      </w:r>
-      <w:r>
-        <w:rPr>
-          <w:rFonts w:ascii="Consolas" w:eastAsia="Times New Roman" w:hAnsi="Consolas" w:cs="Times New Roman"/>
-          <w:color w:val="171717"/>
-          <w:sz w:val="21"/>
-          <w:szCs w:val="21"/>
-          <w:shd w:val="clear" w:color="auto" w:fill="FAFAFA"/>
-        </w:rPr>
-        <w:t xml:space="preserve"> myResourceGroup </w:t>
-      </w:r>
-      <w:r>
-        <w:rPr>
-          <w:rFonts w:ascii="Consolas" w:eastAsia="Times New Roman" w:hAnsi="Consolas" w:cs="Times New Roman"/>
-          <w:color w:val="171717"/>
-          <w:sz w:val="21"/>
-          <w:szCs w:val="21"/>
-          <w:shd w:val="clear" w:color="auto" w:fill="FAFAFA"/>
-        </w:rPr>
-        <w:t>`</w:t>
-      </w:r>
-    </w:p>
-    <w:p>
-      <w:pPr>
-        <w:shd w:val="clear" w:color="auto" w:fill="FFFFFF"/>
-        <w:spacing w:line="240" w:lineRule="auto"/>
-        <w:outlineLvl w:val="1"/>
-        <w:rPr>
-          <w:rFonts w:ascii="Consolas" w:eastAsia="Times New Roman" w:hAnsi="Consolas" w:cs="Times New Roman"/>
-          <w:color w:val="171717"/>
-          <w:sz w:val="21"/>
-          <w:szCs w:val="21"/>
-          <w:shd w:val="clear" w:color="auto" w:fill="FAFAFA"/>
-        </w:rPr>
-      </w:pPr>
-      <w:r>
-        <w:rPr>
-          <w:rFonts w:ascii="Consolas" w:eastAsia="Times New Roman" w:hAnsi="Consolas" w:cs="Times New Roman"/>
-          <w:color w:val="171717"/>
-          <w:sz w:val="21"/>
-          <w:szCs w:val="21"/>
-          <w:shd w:val="clear" w:color="auto" w:fill="FAFAFA"/>
-        </w:rPr>
-        <w:t xml:space="preserve">  </w:t>
-      </w:r>
-      <w:r>
-        <w:rPr>
-          <w:rFonts w:ascii="Consolas" w:eastAsia="Times New Roman" w:hAnsi="Consolas" w:cs="Times New Roman"/>
-          <w:color w:val="007D9A"/>
-          <w:sz w:val="21"/>
-          <w:szCs w:val="21"/>
-          <w:shd w:val="clear" w:color="auto" w:fill="FAFAFA"/>
-        </w:rPr>
-        <w:t>--template-file</w:t>
-      </w:r>
-      <w:r>
-        <w:rPr>
-          <w:rFonts w:ascii="Consolas" w:eastAsia="Times New Roman" w:hAnsi="Consolas" w:cs="Times New Roman"/>
-          <w:color w:val="171717"/>
-          <w:sz w:val="21"/>
-          <w:szCs w:val="21"/>
-          <w:shd w:val="clear" w:color="auto" w:fill="FAFAFA"/>
-        </w:rPr>
-        <w:t xml:space="preserve"> $templateFile</w:t>
-      </w:r>
-    </w:p>
-    <w:p>
-      <w:pPr>
-        <w:shd w:val="clear" w:color="auto" w:fill="FFFFFF"/>
-        <w:spacing w:line="240" w:lineRule="auto"/>
-        <w:outlineLvl w:val="1"/>
-        <w:rPr>
-          <w:rFonts w:ascii="Segoe UI" w:hAnsi="Segoe UI" w:cs="Segoe UI"/>
-          <w:color w:val="171717"/>
-          <w:shd w:val="clear" w:color="auto" w:fill="FFFFFF"/>
-        </w:rPr>
-      </w:pPr>
-      <w:r>
-        <w:rPr>
-          <w:rFonts w:ascii="Segoe UI" w:hAnsi="Segoe UI" w:cs="Segoe UI"/>
-          <w:color w:val="171717"/>
-          <w:shd w:val="clear" w:color="auto" w:fill="FFFFFF"/>
-        </w:rPr>
-        <w:t>The deployment command returns results. Look for </w:t>
-      </w:r>
-      <w:r>
-        <w:rPr>
-          <w:rFonts w:ascii="Segoe UI" w:hAnsi="Segoe UI" w:cs="Segoe UI"/>
-          <w:shd w:val="clear" w:color="auto" w:fill="FFFFFF"/>
-        </w:rPr>
-        <w:t>ProvisioningState</w:t>
-      </w:r>
-      <w:r>
-        <w:rPr>
-          <w:rFonts w:ascii="Segoe UI" w:hAnsi="Segoe UI" w:cs="Segoe UI"/>
-          <w:color w:val="171717"/>
-          <w:shd w:val="clear" w:color="auto" w:fill="FFFFFF"/>
-        </w:rPr>
-        <w:t> to see whether the deployment succeeded.</w:t>
-      </w:r>
-    </w:p>
-    <w:p>
-      <w:pPr>
-        <w:shd w:val="clear" w:color="auto" w:fill="FFFFFF"/>
-        <w:spacing w:before="300" w:after="150" w:line="240" w:lineRule="auto"/>
-        <w:outlineLvl w:val="2"/>
-        <w:rPr>
-          <w:rFonts w:ascii="Segoe UI" w:eastAsia="Times New Roman" w:hAnsi="Segoe UI" w:cs="Segoe UI"/>
-          <w:color w:val="333333"/>
-          <w:sz w:val="36"/>
-          <w:szCs w:val="36"/>
-        </w:rPr>
-      </w:pPr>
-      <w:r>
-        <w:rPr>
-          <w:rFonts w:ascii="Segoe UI" w:eastAsia="Times New Roman" w:hAnsi="Segoe UI" w:cs="Segoe UI"/>
-          <w:color w:val="333333"/>
-          <w:sz w:val="36"/>
-          <w:szCs w:val="36"/>
-        </w:rPr>
         <w:t>Copy based on input parameters</w:t>
       </w:r>
     </w:p>
@@ -2296,63 +2250,25 @@
           <w:highlight w:val="yellow"/>
           <w:shd w:val="clear" w:color="auto" w:fill="FFFFFF"/>
         </w:rPr>
-        <w:t>": "[concat(parameters('listOfSANames</w:t>
-      </w:r>
-      <w:proofErr w:type="gramStart"/>
-      <w:r>
-        <w:rPr>
-          <w:rFonts w:ascii="Segoe UI" w:hAnsi="Segoe UI" w:cs="Segoe UI"/>
-          <w:color w:val="171717"/>
-          <w:highlight w:val="yellow"/>
-          <w:shd w:val="clear" w:color="auto" w:fill="FFFFFF"/>
-        </w:rPr>
-        <w:t>')[</w:t>
-      </w:r>
-      <w:proofErr w:type="gramEnd"/>
-      <w:r>
-        <w:rPr>
-          <w:rFonts w:ascii="Segoe UI" w:hAnsi="Segoe UI" w:cs="Segoe UI"/>
-          <w:color w:val="171717"/>
-          <w:highlight w:val="yellow"/>
-          <w:shd w:val="clear" w:color="auto" w:fill="FFFFFF"/>
-        </w:rPr>
-        <w:t>copyIndex()], uniqueString(resourceGroup().id))]",</w:t>
-      </w:r>
-    </w:p>
-    <w:p>
-      <w:pPr>
-        <w:pStyle w:val="NoSpacing"/>
-        <w:rPr>
-          <w:rFonts w:ascii="Segoe UI" w:hAnsi="Segoe UI" w:cs="Segoe UI"/>
-          <w:color w:val="171717"/>
-          <w:shd w:val="clear" w:color="auto" w:fill="FFFFFF"/>
-        </w:rPr>
-      </w:pPr>
-      <w:r>
-        <w:rPr>
-          <w:rFonts w:ascii="Segoe UI" w:hAnsi="Segoe UI" w:cs="Segoe UI"/>
-          <w:color w:val="171717"/>
-          <w:shd w:val="clear" w:color="auto" w:fill="FFFFFF"/>
-        </w:rPr>
-        <w:t xml:space="preserve">            "location": "[resourceGroup(</w:t>
-      </w:r>
-      <w:proofErr w:type="gramStart"/>
-      <w:r>
-        <w:rPr>
-          <w:rFonts w:ascii="Segoe UI" w:hAnsi="Segoe UI" w:cs="Segoe UI"/>
-          <w:color w:val="171717"/>
-          <w:shd w:val="clear" w:color="auto" w:fill="FFFFFF"/>
-        </w:rPr>
-        <w:t>).location</w:t>
-      </w:r>
-      <w:proofErr w:type="gramEnd"/>
-      <w:r>
-        <w:rPr>
-          <w:rFonts w:ascii="Segoe UI" w:hAnsi="Segoe UI" w:cs="Segoe UI"/>
-          <w:color w:val="171717"/>
-          <w:shd w:val="clear" w:color="auto" w:fill="FFFFFF"/>
-        </w:rPr>
-        <w:t>]",</w:t>
+        <w:t>": "[concat(parameters('listOfSANames')[copyIndex()], uniqueString(resourceGroup().id))]",</w:t>
+      </w:r>
+    </w:p>
+    <w:p>
+      <w:pPr>
+        <w:pStyle w:val="NoSpacing"/>
+        <w:rPr>
+          <w:rFonts w:ascii="Segoe UI" w:hAnsi="Segoe UI" w:cs="Segoe UI"/>
+          <w:color w:val="171717"/>
+          <w:shd w:val="clear" w:color="auto" w:fill="FFFFFF"/>
+        </w:rPr>
+      </w:pPr>
+      <w:r>
+        <w:rPr>
+          <w:rFonts w:ascii="Segoe UI" w:hAnsi="Segoe UI" w:cs="Segoe UI"/>
+          <w:color w:val="171717"/>
+          <w:shd w:val="clear" w:color="auto" w:fill="FFFFFF"/>
+        </w:rPr>
+        <w:t xml:space="preserve">            "location": "[resourceGroup().location]",</w:t>
       </w:r>
     </w:p>
     <w:p>
@@ -3759,25 +3675,7 @@
           <w:szCs w:val="20"/>
           <w:highlight w:val="yellow"/>
         </w:rPr>
-        <w:t>"[</w:t>
-      </w:r>
-      <w:proofErr w:type="gramStart"/>
-      <w:r>
-        <w:rPr>
-          <w:sz w:val="20"/>
-          <w:szCs w:val="20"/>
-          <w:highlight w:val="yellow"/>
-        </w:rPr>
-        <w:t>alior.uniqueName</w:t>
-      </w:r>
-      <w:proofErr w:type="gramEnd"/>
-      <w:r>
-        <w:rPr>
-          <w:sz w:val="20"/>
-          <w:szCs w:val="20"/>
-          <w:highlight w:val="yellow"/>
-        </w:rPr>
-        <w:t>(parameters('storageNamePrefix'))]</w:t>
+        <w:t>"[alior.uniqueName(parameters('storageNamePrefix'))]</w:t>
       </w:r>
       <w:r>
         <w:rPr>
@@ -4786,55 +4684,23 @@
           <w:sz w:val="20"/>
           <w:szCs w:val="20"/>
         </w:rPr>
-        <w:t xml:space="preserve">            "name": "[concat(</w:t>
-      </w:r>
-      <w:proofErr w:type="gramStart"/>
-      <w:r>
-        <w:rPr>
-          <w:sz w:val="20"/>
-          <w:szCs w:val="20"/>
-        </w:rPr>
-        <w:t>copyIndex(</w:t>
-      </w:r>
-      <w:proofErr w:type="gramEnd"/>
-      <w:r>
-        <w:rPr>
-          <w:sz w:val="20"/>
-          <w:szCs w:val="20"/>
-        </w:rPr>
-        <w:t>),'storage', uniqueString(resourceGroup().id))]",</w:t>
-      </w:r>
-    </w:p>
-    <w:p>
-      <w:pPr>
-        <w:pStyle w:val="NoSpacing"/>
-        <w:rPr>
-          <w:sz w:val="20"/>
-          <w:szCs w:val="20"/>
-        </w:rPr>
-      </w:pPr>
-      <w:r>
-        <w:rPr>
-          <w:sz w:val="20"/>
-          <w:szCs w:val="20"/>
-        </w:rPr>
-        <w:t xml:space="preserve">            "location": "[resourceGroup(</w:t>
-      </w:r>
-      <w:proofErr w:type="gramStart"/>
-      <w:r>
-        <w:rPr>
-          <w:sz w:val="20"/>
-          <w:szCs w:val="20"/>
-        </w:rPr>
-        <w:t>).location</w:t>
-      </w:r>
-      <w:proofErr w:type="gramEnd"/>
-      <w:r>
-        <w:rPr>
-          <w:sz w:val="20"/>
-          <w:szCs w:val="20"/>
-        </w:rPr>
-        <w:t>]",</w:t>
+        <w:t xml:space="preserve">            "name": "[concat(copyIndex(),'storage', uniqueString(resourceGroup().id))]",</w:t>
+      </w:r>
+    </w:p>
+    <w:p>
+      <w:pPr>
+        <w:pStyle w:val="NoSpacing"/>
+        <w:rPr>
+          <w:sz w:val="20"/>
+          <w:szCs w:val="20"/>
+        </w:rPr>
+      </w:pPr>
+      <w:r>
+        <w:rPr>
+          <w:sz w:val="20"/>
+          <w:szCs w:val="20"/>
+        </w:rPr>
+        <w:t xml:space="preserve">            "location": "[resourceGroup().location]",</w:t>
       </w:r>
     </w:p>
     <w:p>
@@ -5766,6 +5632,21 @@
       <w:r>
         <w:t>Download parameters file and deploy the template to your resource group.</w:t>
       </w:r>
+    </w:p>
+    <w:p>
+      <w:pPr>
+        <w:pStyle w:val="NoSpacing"/>
+      </w:pPr>
+    </w:p>
+    <w:p>
+      <w:pPr>
+        <w:pStyle w:val="NoSpacing"/>
+      </w:pPr>
+      <w:r>
+        <w:t>Modify the template to add and configure Data Disk (storageProfile and customScriptExtension)</w:t>
+      </w:r>
+      <w:bookmarkStart w:id="0" w:name="_GoBack"/>
+      <w:bookmarkEnd w:id="0"/>
     </w:p>
     <w:p>
       <w:pPr>
